--- a/Segundo Año/Física 2/Z-2001 Grupo 02 Prof. Insua TP Nº 8 Tubo Rayos Filiformes.docx
+++ b/Segundo Año/Física 2/Z-2001 Grupo 02 Prof. Insua TP Nº 8 Tubo Rayos Filiformes.docx
@@ -365,27 +365,7 @@
                 <w:szCs w:val="32"/>
                 <w:lang w:val="es-AR"/>
               </w:rPr>
-              <w:t xml:space="preserve"> Mariano Alonso, Rodolfo </w:t>
-            </w:r>
-            <w:proofErr w:type="spellStart"/>
-            <w:r>
-              <w:rPr>
-                <w:b/>
-                <w:sz w:val="32"/>
-                <w:szCs w:val="32"/>
-                <w:lang w:val="es-AR"/>
-              </w:rPr>
-              <w:t>Delmonte</w:t>
-            </w:r>
-            <w:proofErr w:type="spellEnd"/>
-            <w:r>
-              <w:rPr>
-                <w:b/>
-                <w:sz w:val="32"/>
-                <w:szCs w:val="32"/>
-                <w:lang w:val="es-AR"/>
-              </w:rPr>
-              <w:t>, María Pilar Braña</w:t>
+              <w:t xml:space="preserve"> Mariano Alonso, Rodolfo Delmonte, María Pilar Braña</w:t>
             </w:r>
           </w:p>
         </w:tc>
@@ -839,23 +819,13 @@
                 <w:lang w:val="es-AR"/>
               </w:rPr>
             </w:pPr>
-            <w:proofErr w:type="spellStart"/>
             <w:r>
               <w:rPr>
                 <w:sz w:val="32"/>
                 <w:szCs w:val="32"/>
                 <w:lang w:val="es-AR"/>
               </w:rPr>
-              <w:t>Gallardo</w:t>
-            </w:r>
-            <w:proofErr w:type="spellEnd"/>
-            <w:r>
-              <w:rPr>
-                <w:sz w:val="32"/>
-                <w:szCs w:val="32"/>
-                <w:lang w:val="es-AR"/>
-              </w:rPr>
-              <w:t xml:space="preserve"> Federico</w:t>
+              <w:t>Gallardo Federico</w:t>
             </w:r>
           </w:p>
         </w:tc>
@@ -2135,23 +2105,7 @@
           <w:sz w:val="22"/>
           <w:szCs w:val="22"/>
         </w:rPr>
-        <w:t xml:space="preserve"> se llevan los valores medidos a un diagrama 2U = f[(</w:t>
-      </w:r>
-      <w:proofErr w:type="spellStart"/>
-      <w:r>
-        <w:rPr>
-          <w:sz w:val="22"/>
-          <w:szCs w:val="22"/>
-        </w:rPr>
-        <w:t>rB</w:t>
-      </w:r>
-      <w:proofErr w:type="spellEnd"/>
-      <w:r>
-        <w:rPr>
-          <w:sz w:val="22"/>
-          <w:szCs w:val="22"/>
-        </w:rPr>
-        <w:t>)</w:t>
+        <w:t xml:space="preserve"> se llevan los valores medidos a un diagrama 2U = f[(rB)</w:t>
       </w:r>
       <w:r>
         <w:rPr>
@@ -2484,21 +2438,12 @@
           <w:szCs w:val="22"/>
         </w:rPr>
       </w:pPr>
-      <w:proofErr w:type="spellStart"/>
       <w:r>
         <w:rPr>
           <w:sz w:val="22"/>
           <w:szCs w:val="22"/>
         </w:rPr>
-        <w:t>e</w:t>
-      </w:r>
-      <w:proofErr w:type="spellEnd"/>
-      <w:r>
-        <w:rPr>
-          <w:sz w:val="22"/>
-          <w:szCs w:val="22"/>
-        </w:rPr>
-        <w:t>: Carga del electrón.</w:t>
+        <w:t>e: Carga del electrón.</w:t>
       </w:r>
     </w:p>
     <w:p>
@@ -2568,7 +2513,6 @@
           <w:szCs w:val="22"/>
         </w:rPr>
       </w:pPr>
-      <w:proofErr w:type="spellStart"/>
       <w:r>
         <w:rPr>
           <w:sz w:val="22"/>
@@ -2585,7 +2529,6 @@
         </w:rPr>
         <w:t>H</w:t>
       </w:r>
-      <w:proofErr w:type="spellEnd"/>
       <w:r>
         <w:rPr>
           <w:sz w:val="22"/>
@@ -2725,7 +2668,6 @@
                 <w:szCs w:val="22"/>
               </w:rPr>
             </w:pPr>
-            <w:proofErr w:type="spellStart"/>
             <w:r>
               <w:rPr>
                 <w:b/>
@@ -2735,7 +2677,6 @@
               </w:rPr>
               <w:t>iH</w:t>
             </w:r>
-            <w:proofErr w:type="spellEnd"/>
           </w:p>
         </w:tc>
         <w:tc>
@@ -3073,21 +3014,7 @@
                 <w:sz w:val="22"/>
                 <w:szCs w:val="22"/>
               </w:rPr>
-              <w:t>2,</w:t>
-            </w:r>
-            <w:r>
-              <w:rPr>
-                <w:sz w:val="22"/>
-                <w:szCs w:val="22"/>
-              </w:rPr>
-              <w:t>94420</w:t>
-            </w:r>
-            <w:r>
-              <w:rPr>
-                <w:sz w:val="22"/>
-                <w:szCs w:val="22"/>
-              </w:rPr>
-              <w:t>x10</w:t>
+              <w:t>2,94420x10</w:t>
             </w:r>
             <w:r>
               <w:rPr>
@@ -3166,21 +3093,7 @@
                 <w:sz w:val="22"/>
                 <w:szCs w:val="22"/>
               </w:rPr>
-              <w:t>2,</w:t>
-            </w:r>
-            <w:r>
-              <w:rPr>
-                <w:sz w:val="22"/>
-                <w:szCs w:val="22"/>
-              </w:rPr>
-              <w:t>33429</w:t>
-            </w:r>
-            <w:r>
-              <w:rPr>
-                <w:sz w:val="22"/>
-                <w:szCs w:val="22"/>
-              </w:rPr>
-              <w:t>x10</w:t>
+              <w:t>2,33429x10</w:t>
             </w:r>
             <w:r>
               <w:rPr>
@@ -3264,21 +3177,7 @@
                 <w:sz w:val="22"/>
                 <w:szCs w:val="22"/>
               </w:rPr>
-              <w:t>2,</w:t>
-            </w:r>
-            <w:r>
-              <w:rPr>
-                <w:sz w:val="22"/>
-                <w:szCs w:val="22"/>
-              </w:rPr>
-              <w:t>08967</w:t>
-            </w:r>
-            <w:r>
-              <w:rPr>
-                <w:sz w:val="22"/>
-                <w:szCs w:val="22"/>
-              </w:rPr>
-              <w:t>x10</w:t>
+              <w:t>2,08967x10</w:t>
             </w:r>
             <w:r>
               <w:rPr>
@@ -3389,7 +3288,6 @@
                 <w:szCs w:val="22"/>
               </w:rPr>
             </w:pPr>
-            <w:proofErr w:type="spellStart"/>
             <w:r>
               <w:rPr>
                 <w:b/>
@@ -3399,7 +3297,6 @@
               </w:rPr>
               <w:t>iH</w:t>
             </w:r>
-            <w:proofErr w:type="spellEnd"/>
           </w:p>
         </w:tc>
         <w:tc>
@@ -3658,21 +3555,7 @@
                 <w:sz w:val="22"/>
                 <w:szCs w:val="22"/>
               </w:rPr>
-              <w:t>2,</w:t>
-            </w:r>
-            <w:r>
-              <w:rPr>
-                <w:sz w:val="22"/>
-                <w:szCs w:val="22"/>
-              </w:rPr>
-              <w:t>86413</w:t>
-            </w:r>
-            <w:r>
-              <w:rPr>
-                <w:sz w:val="22"/>
-                <w:szCs w:val="22"/>
-              </w:rPr>
-              <w:t>x10</w:t>
+              <w:t>2,86413x10</w:t>
             </w:r>
             <w:r>
               <w:rPr>
@@ -4046,7 +3929,6 @@
                 <w:szCs w:val="22"/>
               </w:rPr>
             </w:pPr>
-            <w:proofErr w:type="spellStart"/>
             <w:r>
               <w:rPr>
                 <w:b/>
@@ -4056,7 +3938,6 @@
               </w:rPr>
               <w:t>iH</w:t>
             </w:r>
-            <w:proofErr w:type="spellEnd"/>
           </w:p>
         </w:tc>
         <w:tc>
@@ -4501,14 +4382,7 @@
                 <w:sz w:val="22"/>
                 <w:szCs w:val="22"/>
               </w:rPr>
-              <w:t xml:space="preserve"> </w:t>
-            </w:r>
-            <w:r>
-              <w:rPr>
-                <w:sz w:val="22"/>
-                <w:szCs w:val="22"/>
-              </w:rPr>
-              <w:t>x10</w:t>
+              <w:t xml:space="preserve"> x10</w:t>
             </w:r>
             <w:r>
               <w:rPr>
@@ -4606,14 +4480,7 @@
                 <w:sz w:val="22"/>
                 <w:szCs w:val="22"/>
               </w:rPr>
-              <w:t xml:space="preserve"> </w:t>
-            </w:r>
-            <w:r>
-              <w:rPr>
-                <w:sz w:val="22"/>
-                <w:szCs w:val="22"/>
-              </w:rPr>
-              <w:t>x10</w:t>
+              <w:t xml:space="preserve"> x10</w:t>
             </w:r>
             <w:r>
               <w:rPr>
@@ -4792,40 +4659,13 @@
     </w:p>
     <w:p>
       <w:r>
-        <w:t xml:space="preserve">m = </w:t>
+        <w:t>m = 9.109.383.719 x 10</w:t>
       </w:r>
       <w:r>
-        <w:t>9</w:t>
-      </w:r>
-      <w:r>
-        <w:t>.</w:t>
-      </w:r>
-      <w:r>
-        <w:t>109</w:t>
-      </w:r>
-      <w:r>
-        <w:t>.</w:t>
-      </w:r>
-      <w:r>
-        <w:t>383</w:t>
-      </w:r>
-      <w:r>
-        <w:t>.</w:t>
-      </w:r>
-      <w:r>
-        <w:t>719 x 10</w:t>
-      </w:r>
-      <w:r>
         <w:rPr>
           <w:vertAlign w:val="superscript"/>
         </w:rPr>
-        <w:t>-31</w:t>
-      </w:r>
-      <w:r>
-        <w:rPr>
-          <w:vertAlign w:val="superscript"/>
-        </w:rPr>
-        <w:t xml:space="preserve"> </w:t>
+        <w:t xml:space="preserve">-31 </w:t>
       </w:r>
       <w:r>
         <w:t>kg</w:t>
@@ -5085,8 +4925,82 @@
         </w:rPr>
       </w:pPr>
     </w:p>
+    <w:p>
+      <w:pPr>
+        <w:pStyle w:val="NormalWeb"/>
+        <w:spacing w:before="0" w:beforeAutospacing="0" w:after="0" w:afterAutospacing="0"/>
+        <w:rPr>
+          <w:sz w:val="22"/>
+          <w:szCs w:val="22"/>
+        </w:rPr>
+      </w:pPr>
+    </w:p>
+    <w:p>
+      <w:pPr>
+        <w:pStyle w:val="NormalWeb"/>
+        <w:spacing w:before="0" w:beforeAutospacing="0" w:after="0" w:afterAutospacing="0"/>
+        <w:rPr>
+          <w:sz w:val="22"/>
+          <w:szCs w:val="22"/>
+        </w:rPr>
+      </w:pPr>
+      <w:r>
+        <w:rPr>
+          <w:noProof/>
+        </w:rPr>
+        <w:lastRenderedPageBreak/>
+        <w:drawing>
+          <wp:inline distT="0" distB="0" distL="0" distR="0" wp14:anchorId="37712800" wp14:editId="439BA077">
+            <wp:extent cx="6317799" cy="8686800"/>
+            <wp:effectExtent l="0" t="0" r="6985" b="0"/>
+            <wp:docPr id="1558563960" name="Imagen 1" descr="Diagrama, Esquemático&#10;&#10;Descripción generada automáticamente"/>
+            <wp:cNvGraphicFramePr>
+              <a:graphicFrameLocks xmlns:a="http://schemas.openxmlformats.org/drawingml/2006/main" noChangeAspect="1"/>
+            </wp:cNvGraphicFramePr>
+            <a:graphic xmlns:a="http://schemas.openxmlformats.org/drawingml/2006/main">
+              <a:graphicData uri="http://schemas.openxmlformats.org/drawingml/2006/picture">
+                <pic:pic xmlns:pic="http://schemas.openxmlformats.org/drawingml/2006/picture">
+                  <pic:nvPicPr>
+                    <pic:cNvPr id="1558563960" name="Imagen 1" descr="Diagrama, Esquemático&#10;&#10;Descripción generada automáticamente"/>
+                    <pic:cNvPicPr>
+                      <a:picLocks noChangeAspect="1" noChangeArrowheads="1"/>
+                    </pic:cNvPicPr>
+                  </pic:nvPicPr>
+                  <pic:blipFill>
+                    <a:blip r:embed="rId12" cstate="print">
+                      <a:extLst>
+                        <a:ext uri="{28A0092B-C50C-407E-A947-70E740481C1C}">
+                          <a14:useLocalDpi xmlns:a14="http://schemas.microsoft.com/office/drawing/2010/main" val="0"/>
+                        </a:ext>
+                      </a:extLst>
+                    </a:blip>
+                    <a:srcRect/>
+                    <a:stretch>
+                      <a:fillRect/>
+                    </a:stretch>
+                  </pic:blipFill>
+                  <pic:spPr bwMode="auto">
+                    <a:xfrm>
+                      <a:off x="0" y="0"/>
+                      <a:ext cx="6325024" cy="8696734"/>
+                    </a:xfrm>
+                    <a:prstGeom prst="rect">
+                      <a:avLst/>
+                    </a:prstGeom>
+                    <a:noFill/>
+                    <a:ln>
+                      <a:noFill/>
+                    </a:ln>
+                  </pic:spPr>
+                </pic:pic>
+              </a:graphicData>
+            </a:graphic>
+          </wp:inline>
+        </w:drawing>
+      </w:r>
+    </w:p>
     <w:sectPr>
-      <w:footerReference w:type="default" r:id="rId12"/>
+      <w:footerReference w:type="default" r:id="rId13"/>
       <w:pgSz w:w="11906" w:h="16838"/>
       <w:pgMar w:top="1134" w:right="1418" w:bottom="1134" w:left="1418" w:header="0" w:footer="709" w:gutter="0"/>
       <w:cols w:space="720"/>
@@ -10389,6 +10303,7 @@
   <w:style w:type="character" w:default="1" w:styleId="Fuentedeprrafopredeter">
     <w:name w:val="Default Paragraph Font"/>
     <w:uiPriority w:val="1"/>
+    <w:semiHidden/>
     <w:unhideWhenUsed/>
   </w:style>
   <w:style w:type="table" w:default="1" w:styleId="Tablanormal">

--- a/Segundo Año/Física 2/Z-2001 Grupo 02 Prof. Insua TP Nº 8 Tubo Rayos Filiformes.docx
+++ b/Segundo Año/Física 2/Z-2001 Grupo 02 Prof. Insua TP Nº 8 Tubo Rayos Filiformes.docx
@@ -4537,7 +4537,7 @@
           <w:szCs w:val="22"/>
           <w:u w:val="single"/>
         </w:rPr>
-        <w:t xml:space="preserve">s </w:t>
+        <w:t xml:space="preserve"> </w:t>
       </w:r>
       <w:r>
         <w:rPr>
@@ -4569,49 +4569,20 @@
           <w:noProof/>
         </w:rPr>
         <w:drawing>
-          <wp:inline distT="0" distB="0" distL="0" distR="0" wp14:anchorId="6282CC35" wp14:editId="2CFD1EB4">
-            <wp:extent cx="5715000" cy="3533775"/>
+          <wp:inline distT="0" distB="0" distL="0" distR="0" wp14:anchorId="02A37C4B" wp14:editId="0B5E7A00">
+            <wp:extent cx="5791200" cy="3324225"/>
             <wp:effectExtent l="0" t="0" r="0" b="9525"/>
-            <wp:docPr id="2107298968" name="Imagen 3" descr="Gráfico, Gráfico de dispersión&#10;&#10;Descripción generada automáticamente"/>
-            <wp:cNvGraphicFramePr>
-              <a:graphicFrameLocks xmlns:a="http://schemas.openxmlformats.org/drawingml/2006/main" noChangeAspect="1"/>
-            </wp:cNvGraphicFramePr>
+            <wp:docPr id="1501595202" name="Gráfico 1">
+              <a:extLst xmlns:a="http://schemas.openxmlformats.org/drawingml/2006/main">
+                <a:ext uri="{FF2B5EF4-FFF2-40B4-BE49-F238E27FC236}">
+                  <a16:creationId xmlns:a16="http://schemas.microsoft.com/office/drawing/2014/main" id="{12D2B0E2-6C4E-A1B3-F4CF-65A648A7ED70}"/>
+                </a:ext>
+              </a:extLst>
+            </wp:docPr>
+            <wp:cNvGraphicFramePr/>
             <a:graphic xmlns:a="http://schemas.openxmlformats.org/drawingml/2006/main">
-              <a:graphicData uri="http://schemas.openxmlformats.org/drawingml/2006/picture">
-                <pic:pic xmlns:pic="http://schemas.openxmlformats.org/drawingml/2006/picture">
-                  <pic:nvPicPr>
-                    <pic:cNvPr id="2107298968" name="Imagen 3" descr="Gráfico, Gráfico de dispersión&#10;&#10;Descripción generada automáticamente"/>
-                    <pic:cNvPicPr>
-                      <a:picLocks noChangeAspect="1" noChangeArrowheads="1"/>
-                    </pic:cNvPicPr>
-                  </pic:nvPicPr>
-                  <pic:blipFill>
-                    <a:blip r:embed="rId11">
-                      <a:extLst>
-                        <a:ext uri="{28A0092B-C50C-407E-A947-70E740481C1C}">
-                          <a14:useLocalDpi xmlns:a14="http://schemas.microsoft.com/office/drawing/2010/main" val="0"/>
-                        </a:ext>
-                      </a:extLst>
-                    </a:blip>
-                    <a:srcRect/>
-                    <a:stretch>
-                      <a:fillRect/>
-                    </a:stretch>
-                  </pic:blipFill>
-                  <pic:spPr bwMode="auto">
-                    <a:xfrm>
-                      <a:off x="0" y="0"/>
-                      <a:ext cx="5715000" cy="3533775"/>
-                    </a:xfrm>
-                    <a:prstGeom prst="rect">
-                      <a:avLst/>
-                    </a:prstGeom>
-                    <a:noFill/>
-                    <a:ln>
-                      <a:noFill/>
-                    </a:ln>
-                  </pic:spPr>
-                </pic:pic>
+              <a:graphicData uri="http://schemas.openxmlformats.org/drawingml/2006/chart">
+                <c:chart xmlns:c="http://schemas.openxmlformats.org/drawingml/2006/chart" xmlns:r="http://schemas.openxmlformats.org/officeDocument/2006/relationships" r:id="rId11"/>
               </a:graphicData>
             </a:graphic>
           </wp:inline>
@@ -4620,6 +4591,20 @@
     </w:p>
     <w:p>
       <w:pPr>
+        <w:pStyle w:val="NormalWeb"/>
+        <w:spacing w:before="0" w:beforeAutospacing="0" w:after="0" w:afterAutospacing="0"/>
+        <w:jc w:val="center"/>
+        <w:rPr>
+          <w:b/>
+          <w:bCs/>
+          <w:color w:val="000000"/>
+          <w:u w:val="single"/>
+          <w:vertAlign w:val="subscript"/>
+        </w:rPr>
+      </w:pPr>
+    </w:p>
+    <w:p>
+      <w:pPr>
         <w:jc w:val="center"/>
         <w:rPr>
           <w:sz w:val="22"/>
@@ -4645,7 +4630,13 @@
     </w:p>
     <w:p>
       <w:r>
-        <w:t>e = 1.602.176.634 x 10</w:t>
+        <w:t>e = 1</w:t>
+      </w:r>
+      <w:r>
+        <w:t>,</w:t>
+      </w:r>
+      <w:r>
+        <w:t>602176634 x 10</w:t>
       </w:r>
       <w:r>
         <w:rPr>
@@ -4659,7 +4650,19 @@
     </w:p>
     <w:p>
       <w:r>
-        <w:t>m = 9.109.383.719 x 10</w:t>
+        <w:t>m = 9</w:t>
+      </w:r>
+      <w:r>
+        <w:t>,</w:t>
+      </w:r>
+      <w:r>
+        <w:t>10938371</w:t>
+      </w:r>
+      <w:r>
+        <w:t>39</w:t>
+      </w:r>
+      <w:r>
+        <w:t xml:space="preserve"> x 10</w:t>
       </w:r>
       <w:r>
         <w:rPr>
@@ -4724,7 +4727,7 @@
                 <w:rPr>
                   <w:rFonts w:ascii="Cambria Math" w:hAnsi="Cambria Math"/>
                 </w:rPr>
-                <m:t xml:space="preserve">1.602.176.634 x </m:t>
+                <m:t xml:space="preserve">1,602176634 x </m:t>
               </m:r>
               <m:sSup>
                 <m:sSupPr>
@@ -4769,7 +4772,7 @@
                 <w:rPr>
                   <w:rFonts w:ascii="Cambria Math" w:hAnsi="Cambria Math"/>
                 </w:rPr>
-                <m:t xml:space="preserve">9.109.383.719 x </m:t>
+                <m:t xml:space="preserve">9,1093837139 x </m:t>
               </m:r>
               <m:sSup>
                 <m:sSupPr>
@@ -4821,7 +4824,7 @@
             <w:rPr>
               <w:rFonts w:ascii="Cambria Math" w:hAnsi="Cambria Math"/>
             </w:rPr>
-            <m:t>=175,8820007x</m:t>
+            <m:t>=1,758820008x</m:t>
           </m:r>
           <m:sSup>
             <m:sSupPr>
@@ -4845,7 +4848,7 @@
                 <w:rPr>
                   <w:rFonts w:ascii="Cambria Math" w:hAnsi="Cambria Math"/>
                 </w:rPr>
-                <m:t>9</m:t>
+                <m:t>11</m:t>
               </m:r>
             </m:sup>
           </m:sSup>
@@ -4887,9 +4890,102 @@
     <w:p/>
     <w:p>
       <w:r>
+        <w:t>El obtenido vendría a ser la pendiente de la recta graficada anteriormente, calculada con calculadora da:</w:t>
+      </w:r>
+      <w:r>
         <w:br/>
       </w:r>
+      <m:oMathPara>
+        <m:oMath>
+          <m:f>
+            <m:fPr>
+              <m:ctrlPr>
+                <w:rPr>
+                  <w:rFonts w:ascii="Cambria Math" w:hAnsi="Cambria Math"/>
+                  <w:i/>
+                </w:rPr>
+              </m:ctrlPr>
+            </m:fPr>
+            <m:num>
+              <m:r>
+                <w:rPr>
+                  <w:rFonts w:ascii="Cambria Math" w:hAnsi="Cambria Math"/>
+                </w:rPr>
+                <m:t>e</m:t>
+              </m:r>
+            </m:num>
+            <m:den>
+              <m:r>
+                <w:rPr>
+                  <w:rFonts w:ascii="Cambria Math" w:hAnsi="Cambria Math"/>
+                </w:rPr>
+                <m:t>m</m:t>
+              </m:r>
+            </m:den>
+          </m:f>
+          <m:r>
+            <w:rPr>
+              <w:rFonts w:ascii="Cambria Math" w:hAnsi="Cambria Math"/>
+            </w:rPr>
+            <m:t>=1,747606x</m:t>
+          </m:r>
+          <m:sSup>
+            <m:sSupPr>
+              <m:ctrlPr>
+                <w:rPr>
+                  <w:rFonts w:ascii="Cambria Math" w:hAnsi="Cambria Math"/>
+                  <w:i/>
+                </w:rPr>
+              </m:ctrlPr>
+            </m:sSupPr>
+            <m:e>
+              <m:r>
+                <w:rPr>
+                  <w:rFonts w:ascii="Cambria Math" w:hAnsi="Cambria Math"/>
+                </w:rPr>
+                <m:t>10</m:t>
+              </m:r>
+            </m:e>
+            <m:sup>
+              <m:r>
+                <w:rPr>
+                  <w:rFonts w:ascii="Cambria Math" w:hAnsi="Cambria Math"/>
+                </w:rPr>
+                <m:t>11</m:t>
+              </m:r>
+            </m:sup>
+          </m:sSup>
+          <m:f>
+            <m:fPr>
+              <m:ctrlPr>
+                <w:rPr>
+                  <w:rFonts w:ascii="Cambria Math" w:hAnsi="Cambria Math"/>
+                  <w:i/>
+                </w:rPr>
+              </m:ctrlPr>
+            </m:fPr>
+            <m:num>
+              <m:r>
+                <w:rPr>
+                  <w:rFonts w:ascii="Cambria Math" w:hAnsi="Cambria Math"/>
+                </w:rPr>
+                <m:t>C</m:t>
+              </m:r>
+            </m:num>
+            <m:den>
+              <m:r>
+                <w:rPr>
+                  <w:rFonts w:ascii="Cambria Math" w:hAnsi="Cambria Math"/>
+                </w:rPr>
+                <m:t>Kg</m:t>
+              </m:r>
+            </m:den>
+          </m:f>
+        </m:oMath>
+      </m:oMathPara>
     </w:p>
+    <w:p/>
+    <w:p/>
     <w:p>
       <w:pPr>
         <w:pStyle w:val="NormalWeb"/>
@@ -4922,8 +5018,191 @@
         <w:rPr>
           <w:sz w:val="22"/>
           <w:szCs w:val="22"/>
-        </w:rPr>
-      </w:pPr>
+          <w:lang w:val="es-ES"/>
+        </w:rPr>
+      </w:pPr>
+      <w:r>
+        <w:rPr>
+          <w:sz w:val="22"/>
+          <w:szCs w:val="22"/>
+          <w:lang w:val="es-ES"/>
+        </w:rPr>
+        <w:t>En este experimento, logramos aplicar correctamente los principios fundamentales del magnetismo, como la interacción de los electrones con los campos magnéticos generados por las bobinas de Helmholtz. Al realizar las mediciones de los radios de las órbitas de los electrones para diferentes valores de tensión anódica, reafirmamos conceptos clave relacionados con la influencia de los campos magnéticos sobre las partículas cargadas y su movimiento circular.</w:t>
+      </w:r>
+    </w:p>
+    <w:p>
+      <w:pPr>
+        <w:pStyle w:val="NormalWeb"/>
+        <w:spacing w:before="0" w:beforeAutospacing="0" w:after="0" w:afterAutospacing="0"/>
+        <w:rPr>
+          <w:sz w:val="22"/>
+          <w:szCs w:val="22"/>
+        </w:rPr>
+      </w:pPr>
+    </w:p>
+    <w:p>
+      <w:pPr>
+        <w:pStyle w:val="NormalWeb"/>
+        <w:spacing w:before="0" w:beforeAutospacing="0" w:after="0" w:afterAutospacing="0"/>
+        <w:rPr>
+          <w:sz w:val="22"/>
+          <w:szCs w:val="22"/>
+        </w:rPr>
+      </w:pPr>
+      <w:r>
+        <w:rPr>
+          <w:sz w:val="22"/>
+          <w:szCs w:val="22"/>
+        </w:rPr>
+        <w:t>El valor obtenido experimentalmente de e/m=1</w:t>
+      </w:r>
+      <w:r>
+        <w:rPr>
+          <w:sz w:val="22"/>
+          <w:szCs w:val="22"/>
+        </w:rPr>
+        <w:t>,</w:t>
+      </w:r>
+      <w:r>
+        <w:rPr>
+          <w:sz w:val="22"/>
+          <w:szCs w:val="22"/>
+        </w:rPr>
+        <w:t>7476</w:t>
+      </w:r>
+      <w:r>
+        <w:rPr>
+          <w:sz w:val="22"/>
+          <w:szCs w:val="22"/>
+        </w:rPr>
+        <w:t>06</w:t>
+      </w:r>
+      <w:r>
+        <w:rPr>
+          <w:sz w:val="22"/>
+          <w:szCs w:val="22"/>
+        </w:rPr>
+        <w:t>×10</w:t>
+      </w:r>
+      <w:r>
+        <w:rPr>
+          <w:sz w:val="22"/>
+          <w:szCs w:val="22"/>
+          <w:vertAlign w:val="superscript"/>
+        </w:rPr>
+        <w:t>11</w:t>
+      </w:r>
+      <w:r>
+        <w:rPr>
+          <w:sz w:val="22"/>
+          <w:szCs w:val="22"/>
+        </w:rPr>
+        <w:t> C/kg muestra una excelente concordancia con el valor de referencia de CODATA, e/m=1</w:t>
+      </w:r>
+      <w:r>
+        <w:rPr>
+          <w:sz w:val="22"/>
+          <w:szCs w:val="22"/>
+        </w:rPr>
+        <w:t>,</w:t>
+      </w:r>
+      <w:r>
+        <w:rPr>
+          <w:sz w:val="22"/>
+          <w:szCs w:val="22"/>
+        </w:rPr>
+        <w:t>7588</w:t>
+      </w:r>
+      <w:r>
+        <w:rPr>
+          <w:sz w:val="22"/>
+          <w:szCs w:val="22"/>
+        </w:rPr>
+        <w:t>20008</w:t>
+      </w:r>
+      <w:r>
+        <w:rPr>
+          <w:sz w:val="22"/>
+          <w:szCs w:val="22"/>
+        </w:rPr>
+        <w:t>×10 C/kg.</w:t>
+      </w:r>
+      <w:r>
+        <w:rPr>
+          <w:sz w:val="22"/>
+          <w:szCs w:val="22"/>
+        </w:rPr>
+        <w:t xml:space="preserve"> </w:t>
+      </w:r>
+      <w:r>
+        <w:rPr>
+          <w:sz w:val="22"/>
+          <w:szCs w:val="22"/>
+        </w:rPr>
+        <w:t>La pequeña diferencia entre ambos valores, que es de aproximadamente un 0.6</w:t>
+      </w:r>
+      <w:r>
+        <w:rPr>
+          <w:sz w:val="22"/>
+          <w:szCs w:val="22"/>
+        </w:rPr>
+        <w:t>4</w:t>
+      </w:r>
+      <w:r>
+        <w:rPr>
+          <w:sz w:val="22"/>
+          <w:szCs w:val="22"/>
+        </w:rPr>
+        <w:t>%, refleja la alta precisión del experimento y los métodos empleados. Esta diferencia podría atribuirse a factores experimentales, como pequeñas variaciones en la medición de las tensiones o las corrientes, o a la precisión de los instrumentos utilizados.</w:t>
+      </w:r>
+    </w:p>
+    <w:p>
+      <w:pPr>
+        <w:pStyle w:val="NormalWeb"/>
+        <w:spacing w:before="0" w:beforeAutospacing="0" w:after="0" w:afterAutospacing="0"/>
+        <w:rPr>
+          <w:sz w:val="22"/>
+          <w:szCs w:val="22"/>
+        </w:rPr>
+      </w:pPr>
+    </w:p>
+    <w:p>
+      <w:pPr>
+        <w:pStyle w:val="NormalWeb"/>
+        <w:spacing w:before="0" w:beforeAutospacing="0" w:after="0" w:afterAutospacing="0"/>
+        <w:rPr>
+          <w:sz w:val="22"/>
+          <w:szCs w:val="22"/>
+        </w:rPr>
+      </w:pPr>
+      <w:r>
+        <w:rPr>
+          <w:sz w:val="22"/>
+          <w:szCs w:val="22"/>
+        </w:rPr>
+        <w:t xml:space="preserve">En conclusión, los </w:t>
+      </w:r>
+      <w:r>
+        <w:rPr>
+          <w:sz w:val="22"/>
+          <w:szCs w:val="22"/>
+        </w:rPr>
+        <w:t xml:space="preserve">resultados experimentales obtenidos son </w:t>
+      </w:r>
+      <w:r>
+        <w:rPr>
+          <w:sz w:val="22"/>
+          <w:szCs w:val="22"/>
+        </w:rPr>
+        <w:t>bastante acertados</w:t>
+      </w:r>
+      <w:r>
+        <w:rPr>
+          <w:sz w:val="22"/>
+          <w:szCs w:val="22"/>
+        </w:rPr>
+        <w:t>, evidenciando una buena concordancia con el valor teórico conocido y demostrando la validez de la técnica utilizada para la determinación de la relación carga/masa del electrón.</w:t>
+      </w:r>
     </w:p>
     <w:p>
       <w:pPr>
@@ -10273,7 +10552,7 @@
   <w:style w:type="paragraph" w:default="1" w:styleId="Normal">
     <w:name w:val="Normal"/>
     <w:qFormat/>
-    <w:rsid w:val="0081643F"/>
+    <w:rsid w:val="00730AC2"/>
     <w:rPr>
       <w:sz w:val="24"/>
       <w:szCs w:val="24"/>
@@ -10517,6 +10796,969 @@
     </w:rPr>
   </w:style>
 </w:styles>
+</file>
+
+<file path=word/charts/chart1.xml><?xml version="1.0" encoding="utf-8"?>
+<c:chartSpace xmlns:c="http://schemas.openxmlformats.org/drawingml/2006/chart" xmlns:a="http://schemas.openxmlformats.org/drawingml/2006/main" xmlns:r="http://schemas.openxmlformats.org/officeDocument/2006/relationships" xmlns:c16r2="http://schemas.microsoft.com/office/drawing/2015/06/chart">
+  <c:date1904 val="0"/>
+  <c:lang val="es-ES"/>
+  <c:roundedCorners val="0"/>
+  <mc:AlternateContent xmlns:mc="http://schemas.openxmlformats.org/markup-compatibility/2006">
+    <mc:Choice xmlns:c14="http://schemas.microsoft.com/office/drawing/2007/8/2/chart" Requires="c14">
+      <c14:style val="102"/>
+    </mc:Choice>
+    <mc:Fallback>
+      <c:style val="2"/>
+    </mc:Fallback>
+  </mc:AlternateContent>
+  <c:chart>
+    <c:title>
+      <c:tx>
+        <c:rich>
+          <a:bodyPr rot="0" spcFirstLastPara="1" vertOverflow="ellipsis" vert="horz" wrap="square" anchor="ctr" anchorCtr="1"/>
+          <a:lstStyle/>
+          <a:p>
+            <a:pPr>
+              <a:defRPr sz="1400" b="0" i="0" u="none" strike="noStrike" kern="1200" spc="0" baseline="0">
+                <a:solidFill>
+                  <a:schemeClr val="tx1">
+                    <a:lumMod val="65000"/>
+                    <a:lumOff val="35000"/>
+                  </a:schemeClr>
+                </a:solidFill>
+                <a:latin typeface="+mn-lt"/>
+                <a:ea typeface="+mn-ea"/>
+                <a:cs typeface="+mn-cs"/>
+              </a:defRPr>
+            </a:pPr>
+            <a:r>
+              <a:rPr lang="es-AR"/>
+              <a:t>2U</a:t>
+            </a:r>
+          </a:p>
+        </c:rich>
+      </c:tx>
+      <c:overlay val="0"/>
+      <c:spPr>
+        <a:noFill/>
+        <a:ln>
+          <a:noFill/>
+        </a:ln>
+        <a:effectLst/>
+      </c:spPr>
+      <c:txPr>
+        <a:bodyPr rot="0" spcFirstLastPara="1" vertOverflow="ellipsis" vert="horz" wrap="square" anchor="ctr" anchorCtr="1"/>
+        <a:lstStyle/>
+        <a:p>
+          <a:pPr>
+            <a:defRPr sz="1400" b="0" i="0" u="none" strike="noStrike" kern="1200" spc="0" baseline="0">
+              <a:solidFill>
+                <a:schemeClr val="tx1">
+                  <a:lumMod val="65000"/>
+                  <a:lumOff val="35000"/>
+                </a:schemeClr>
+              </a:solidFill>
+              <a:latin typeface="+mn-lt"/>
+              <a:ea typeface="+mn-ea"/>
+              <a:cs typeface="+mn-cs"/>
+            </a:defRPr>
+          </a:pPr>
+          <a:endParaRPr lang="es-AR"/>
+        </a:p>
+      </c:txPr>
+    </c:title>
+    <c:autoTitleDeleted val="0"/>
+    <c:plotArea>
+      <c:layout/>
+      <c:scatterChart>
+        <c:scatterStyle val="lineMarker"/>
+        <c:varyColors val="0"/>
+        <c:ser>
+          <c:idx val="0"/>
+          <c:order val="0"/>
+          <c:tx>
+            <c:strRef>
+              <c:f>Hoja1!$D$3</c:f>
+              <c:strCache>
+                <c:ptCount val="1"/>
+                <c:pt idx="0">
+                  <c:v>y</c:v>
+                </c:pt>
+              </c:strCache>
+            </c:strRef>
+          </c:tx>
+          <c:spPr>
+            <a:ln w="38100" cap="rnd">
+              <a:noFill/>
+              <a:round/>
+            </a:ln>
+            <a:effectLst/>
+          </c:spPr>
+          <c:marker>
+            <c:symbol val="circle"/>
+            <c:size val="5"/>
+            <c:spPr>
+              <a:solidFill>
+                <a:schemeClr val="accent1"/>
+              </a:solidFill>
+              <a:ln w="9525">
+                <a:solidFill>
+                  <a:schemeClr val="accent1"/>
+                </a:solidFill>
+              </a:ln>
+              <a:effectLst/>
+            </c:spPr>
+          </c:marker>
+          <c:trendline>
+            <c:spPr>
+              <a:ln w="12700" cap="rnd">
+                <a:solidFill>
+                  <a:srgbClr val="C00000"/>
+                </a:solidFill>
+                <a:prstDash val="solid"/>
+              </a:ln>
+              <a:effectLst/>
+            </c:spPr>
+            <c:trendlineType val="linear"/>
+            <c:dispRSqr val="0"/>
+            <c:dispEq val="0"/>
+          </c:trendline>
+          <c:xVal>
+            <c:numRef>
+              <c:f>Hoja1!$C$4:$C$15</c:f>
+              <c:numCache>
+                <c:formatCode>0.00E+00</c:formatCode>
+                <c:ptCount val="12"/>
+                <c:pt idx="0">
+                  <c:v>2.5173E-9</c:v>
+                </c:pt>
+                <c:pt idx="1">
+                  <c:v>2.9441999999999998E-9</c:v>
+                </c:pt>
+                <c:pt idx="2">
+                  <c:v>2.3342899999999998E-9</c:v>
+                </c:pt>
+                <c:pt idx="3">
+                  <c:v>2.0896699999999999E-9</c:v>
+                </c:pt>
+                <c:pt idx="4">
+                  <c:v>2.8641300000000001E-9</c:v>
+                </c:pt>
+                <c:pt idx="5">
+                  <c:v>1.73262E-9</c:v>
+                </c:pt>
+                <c:pt idx="6">
+                  <c:v>1.9889799999999999E-9</c:v>
+                </c:pt>
+                <c:pt idx="7">
+                  <c:v>1.2100899999999999E-9</c:v>
+                </c:pt>
+                <c:pt idx="8">
+                  <c:v>1.0454499999999999E-9</c:v>
+                </c:pt>
+                <c:pt idx="9">
+                  <c:v>1.4539900000000001E-9</c:v>
+                </c:pt>
+                <c:pt idx="10">
+                  <c:v>2.1101099999999999E-9</c:v>
+                </c:pt>
+                <c:pt idx="11">
+                  <c:v>2.5848799999999999E-9</c:v>
+                </c:pt>
+              </c:numCache>
+            </c:numRef>
+          </c:xVal>
+          <c:yVal>
+            <c:numRef>
+              <c:f>Hoja1!$D$4:$D$15</c:f>
+              <c:numCache>
+                <c:formatCode>General</c:formatCode>
+                <c:ptCount val="12"/>
+                <c:pt idx="0">
+                  <c:v>436.8</c:v>
+                </c:pt>
+                <c:pt idx="1">
+                  <c:v>506.4</c:v>
+                </c:pt>
+                <c:pt idx="2">
+                  <c:v>406.2</c:v>
+                </c:pt>
+                <c:pt idx="3">
+                  <c:v>357.8</c:v>
+                </c:pt>
+                <c:pt idx="4">
+                  <c:v>509</c:v>
+                </c:pt>
+                <c:pt idx="5">
+                  <c:v>292.8</c:v>
+                </c:pt>
+                <c:pt idx="6">
+                  <c:v>355.6</c:v>
+                </c:pt>
+                <c:pt idx="7">
+                  <c:v>215.8</c:v>
+                </c:pt>
+                <c:pt idx="8">
+                  <c:v>177.8</c:v>
+                </c:pt>
+                <c:pt idx="9">
+                  <c:v>248.6</c:v>
+                </c:pt>
+                <c:pt idx="10">
+                  <c:v>366</c:v>
+                </c:pt>
+                <c:pt idx="11">
+                  <c:v>442</c:v>
+                </c:pt>
+              </c:numCache>
+            </c:numRef>
+          </c:yVal>
+          <c:smooth val="0"/>
+          <c:extLst>
+            <c:ext xmlns:c16="http://schemas.microsoft.com/office/drawing/2014/chart" uri="{C3380CC4-5D6E-409C-BE32-E72D297353CC}">
+              <c16:uniqueId val="{00000001-BFAA-4641-87F0-0B6A25C1EA37}"/>
+            </c:ext>
+          </c:extLst>
+        </c:ser>
+        <c:dLbls>
+          <c:showLegendKey val="0"/>
+          <c:showVal val="0"/>
+          <c:showCatName val="0"/>
+          <c:showSerName val="0"/>
+          <c:showPercent val="0"/>
+          <c:showBubbleSize val="0"/>
+        </c:dLbls>
+        <c:axId val="1488400928"/>
+        <c:axId val="1488402848"/>
+      </c:scatterChart>
+      <c:valAx>
+        <c:axId val="1488400928"/>
+        <c:scaling>
+          <c:orientation val="minMax"/>
+        </c:scaling>
+        <c:delete val="0"/>
+        <c:axPos val="b"/>
+        <c:majorGridlines>
+          <c:spPr>
+            <a:ln w="9525" cap="flat" cmpd="sng" algn="ctr">
+              <a:solidFill>
+                <a:schemeClr val="tx1">
+                  <a:lumMod val="15000"/>
+                  <a:lumOff val="85000"/>
+                </a:schemeClr>
+              </a:solidFill>
+              <a:round/>
+            </a:ln>
+            <a:effectLst/>
+          </c:spPr>
+        </c:majorGridlines>
+        <c:numFmt formatCode="0.00E+00" sourceLinked="1"/>
+        <c:majorTickMark val="none"/>
+        <c:minorTickMark val="none"/>
+        <c:tickLblPos val="nextTo"/>
+        <c:spPr>
+          <a:noFill/>
+          <a:ln w="9525" cap="flat" cmpd="sng" algn="ctr">
+            <a:solidFill>
+              <a:schemeClr val="tx1">
+                <a:lumMod val="25000"/>
+                <a:lumOff val="75000"/>
+              </a:schemeClr>
+            </a:solidFill>
+            <a:round/>
+          </a:ln>
+          <a:effectLst/>
+        </c:spPr>
+        <c:txPr>
+          <a:bodyPr rot="-60000000" spcFirstLastPara="1" vertOverflow="ellipsis" vert="horz" wrap="square" anchor="ctr" anchorCtr="1"/>
+          <a:lstStyle/>
+          <a:p>
+            <a:pPr>
+              <a:defRPr sz="900" b="0" i="0" u="none" strike="noStrike" kern="1200" baseline="0">
+                <a:solidFill>
+                  <a:schemeClr val="tx1">
+                    <a:lumMod val="65000"/>
+                    <a:lumOff val="35000"/>
+                  </a:schemeClr>
+                </a:solidFill>
+                <a:latin typeface="+mn-lt"/>
+                <a:ea typeface="+mn-ea"/>
+                <a:cs typeface="+mn-cs"/>
+              </a:defRPr>
+            </a:pPr>
+            <a:endParaRPr lang="es-AR"/>
+          </a:p>
+        </c:txPr>
+        <c:crossAx val="1488402848"/>
+        <c:crosses val="autoZero"/>
+        <c:crossBetween val="midCat"/>
+      </c:valAx>
+      <c:valAx>
+        <c:axId val="1488402848"/>
+        <c:scaling>
+          <c:orientation val="minMax"/>
+        </c:scaling>
+        <c:delete val="0"/>
+        <c:axPos val="l"/>
+        <c:majorGridlines>
+          <c:spPr>
+            <a:ln w="9525" cap="flat" cmpd="sng" algn="ctr">
+              <a:solidFill>
+                <a:schemeClr val="tx1">
+                  <a:lumMod val="15000"/>
+                  <a:lumOff val="85000"/>
+                </a:schemeClr>
+              </a:solidFill>
+              <a:round/>
+            </a:ln>
+            <a:effectLst/>
+          </c:spPr>
+        </c:majorGridlines>
+        <c:numFmt formatCode="General" sourceLinked="1"/>
+        <c:majorTickMark val="none"/>
+        <c:minorTickMark val="none"/>
+        <c:tickLblPos val="nextTo"/>
+        <c:spPr>
+          <a:noFill/>
+          <a:ln w="9525" cap="flat" cmpd="sng" algn="ctr">
+            <a:solidFill>
+              <a:schemeClr val="tx1">
+                <a:lumMod val="25000"/>
+                <a:lumOff val="75000"/>
+              </a:schemeClr>
+            </a:solidFill>
+            <a:round/>
+          </a:ln>
+          <a:effectLst/>
+        </c:spPr>
+        <c:txPr>
+          <a:bodyPr rot="-60000000" spcFirstLastPara="1" vertOverflow="ellipsis" vert="horz" wrap="square" anchor="ctr" anchorCtr="1"/>
+          <a:lstStyle/>
+          <a:p>
+            <a:pPr>
+              <a:defRPr sz="900" b="0" i="0" u="none" strike="noStrike" kern="1200" baseline="0">
+                <a:solidFill>
+                  <a:schemeClr val="tx1">
+                    <a:lumMod val="65000"/>
+                    <a:lumOff val="35000"/>
+                  </a:schemeClr>
+                </a:solidFill>
+                <a:latin typeface="+mn-lt"/>
+                <a:ea typeface="+mn-ea"/>
+                <a:cs typeface="+mn-cs"/>
+              </a:defRPr>
+            </a:pPr>
+            <a:endParaRPr lang="es-AR"/>
+          </a:p>
+        </c:txPr>
+        <c:crossAx val="1488400928"/>
+        <c:crosses val="autoZero"/>
+        <c:crossBetween val="midCat"/>
+      </c:valAx>
+      <c:spPr>
+        <a:noFill/>
+        <a:ln>
+          <a:noFill/>
+        </a:ln>
+        <a:effectLst/>
+      </c:spPr>
+    </c:plotArea>
+    <c:plotVisOnly val="1"/>
+    <c:dispBlanksAs val="gap"/>
+    <c:extLst>
+      <c:ext xmlns:c16r3="http://schemas.microsoft.com/office/drawing/2017/03/chart" uri="{56B9EC1D-385E-4148-901F-78D8002777C0}">
+        <c16r3:dataDisplayOptions16>
+          <c16r3:dispNaAsBlank val="1"/>
+        </c16r3:dataDisplayOptions16>
+      </c:ext>
+    </c:extLst>
+    <c:showDLblsOverMax val="0"/>
+  </c:chart>
+  <c:spPr>
+    <a:solidFill>
+      <a:schemeClr val="bg1"/>
+    </a:solidFill>
+    <a:ln w="9525" cap="flat" cmpd="sng" algn="ctr">
+      <a:solidFill>
+        <a:schemeClr val="tx1">
+          <a:lumMod val="15000"/>
+          <a:lumOff val="85000"/>
+        </a:schemeClr>
+      </a:solidFill>
+      <a:round/>
+    </a:ln>
+    <a:effectLst/>
+  </c:spPr>
+  <c:txPr>
+    <a:bodyPr/>
+    <a:lstStyle/>
+    <a:p>
+      <a:pPr>
+        <a:defRPr/>
+      </a:pPr>
+      <a:endParaRPr lang="es-AR"/>
+    </a:p>
+  </c:txPr>
+  <c:externalData r:id="rId3">
+    <c:autoUpdate val="0"/>
+  </c:externalData>
+</c:chartSpace>
+</file>
+
+<file path=word/charts/colors1.xml><?xml version="1.0" encoding="utf-8"?>
+<cs:colorStyle xmlns:cs="http://schemas.microsoft.com/office/drawing/2012/chartStyle" xmlns:a="http://schemas.openxmlformats.org/drawingml/2006/main" meth="cycle" id="10">
+  <a:schemeClr val="accent1"/>
+  <a:schemeClr val="accent2"/>
+  <a:schemeClr val="accent3"/>
+  <a:schemeClr val="accent4"/>
+  <a:schemeClr val="accent5"/>
+  <a:schemeClr val="accent6"/>
+  <cs:variation/>
+  <cs:variation>
+    <a:lumMod val="60000"/>
+  </cs:variation>
+  <cs:variation>
+    <a:lumMod val="80000"/>
+    <a:lumOff val="20000"/>
+  </cs:variation>
+  <cs:variation>
+    <a:lumMod val="80000"/>
+  </cs:variation>
+  <cs:variation>
+    <a:lumMod val="60000"/>
+    <a:lumOff val="40000"/>
+  </cs:variation>
+  <cs:variation>
+    <a:lumMod val="50000"/>
+  </cs:variation>
+  <cs:variation>
+    <a:lumMod val="70000"/>
+    <a:lumOff val="30000"/>
+  </cs:variation>
+  <cs:variation>
+    <a:lumMod val="70000"/>
+  </cs:variation>
+  <cs:variation>
+    <a:lumMod val="50000"/>
+    <a:lumOff val="50000"/>
+  </cs:variation>
+</cs:colorStyle>
+</file>
+
+<file path=word/charts/style1.xml><?xml version="1.0" encoding="utf-8"?>
+<cs:chartStyle xmlns:cs="http://schemas.microsoft.com/office/drawing/2012/chartStyle" xmlns:a="http://schemas.openxmlformats.org/drawingml/2006/main" id="240">
+  <cs:axisTitle>
+    <cs:lnRef idx="0"/>
+    <cs:fillRef idx="0"/>
+    <cs:effectRef idx="0"/>
+    <cs:fontRef idx="minor">
+      <a:schemeClr val="tx1">
+        <a:lumMod val="65000"/>
+        <a:lumOff val="35000"/>
+      </a:schemeClr>
+    </cs:fontRef>
+    <cs:defRPr sz="1000" kern="1200"/>
+  </cs:axisTitle>
+  <cs:categoryAxis>
+    <cs:lnRef idx="0"/>
+    <cs:fillRef idx="0"/>
+    <cs:effectRef idx="0"/>
+    <cs:fontRef idx="minor">
+      <a:schemeClr val="tx1">
+        <a:lumMod val="65000"/>
+        <a:lumOff val="35000"/>
+      </a:schemeClr>
+    </cs:fontRef>
+    <cs:spPr>
+      <a:ln w="9525" cap="flat" cmpd="sng" algn="ctr">
+        <a:solidFill>
+          <a:schemeClr val="tx1">
+            <a:lumMod val="25000"/>
+            <a:lumOff val="75000"/>
+          </a:schemeClr>
+        </a:solidFill>
+        <a:round/>
+      </a:ln>
+    </cs:spPr>
+    <cs:defRPr sz="900" kern="1200"/>
+  </cs:categoryAxis>
+  <cs:chartArea mods="allowNoFillOverride allowNoLineOverride">
+    <cs:lnRef idx="0"/>
+    <cs:fillRef idx="0"/>
+    <cs:effectRef idx="0"/>
+    <cs:fontRef idx="minor">
+      <a:schemeClr val="tx1"/>
+    </cs:fontRef>
+    <cs:spPr>
+      <a:solidFill>
+        <a:schemeClr val="bg1"/>
+      </a:solidFill>
+      <a:ln w="9525" cap="flat" cmpd="sng" algn="ctr">
+        <a:solidFill>
+          <a:schemeClr val="tx1">
+            <a:lumMod val="15000"/>
+            <a:lumOff val="85000"/>
+          </a:schemeClr>
+        </a:solidFill>
+        <a:round/>
+      </a:ln>
+    </cs:spPr>
+    <cs:defRPr sz="1000" kern="1200"/>
+  </cs:chartArea>
+  <cs:dataLabel>
+    <cs:lnRef idx="0"/>
+    <cs:fillRef idx="0"/>
+    <cs:effectRef idx="0"/>
+    <cs:fontRef idx="minor">
+      <a:schemeClr val="tx1">
+        <a:lumMod val="75000"/>
+        <a:lumOff val="25000"/>
+      </a:schemeClr>
+    </cs:fontRef>
+    <cs:defRPr sz="900" kern="1200"/>
+  </cs:dataLabel>
+  <cs:dataLabelCallout>
+    <cs:lnRef idx="0"/>
+    <cs:fillRef idx="0"/>
+    <cs:effectRef idx="0"/>
+    <cs:fontRef idx="minor">
+      <a:schemeClr val="dk1">
+        <a:lumMod val="65000"/>
+        <a:lumOff val="35000"/>
+      </a:schemeClr>
+    </cs:fontRef>
+    <cs:spPr>
+      <a:solidFill>
+        <a:schemeClr val="lt1"/>
+      </a:solidFill>
+      <a:ln>
+        <a:solidFill>
+          <a:schemeClr val="dk1">
+            <a:lumMod val="25000"/>
+            <a:lumOff val="75000"/>
+          </a:schemeClr>
+        </a:solidFill>
+      </a:ln>
+    </cs:spPr>
+    <cs:defRPr sz="900" kern="1200"/>
+    <cs:bodyPr rot="0" spcFirstLastPara="1" vertOverflow="clip" horzOverflow="clip" vert="horz" wrap="square" lIns="36576" tIns="18288" rIns="36576" bIns="18288" anchor="ctr" anchorCtr="1">
+      <a:spAutoFit/>
+    </cs:bodyPr>
+  </cs:dataLabelCallout>
+  <cs:dataPoint>
+    <cs:lnRef idx="0"/>
+    <cs:fillRef idx="1">
+      <cs:styleClr val="auto"/>
+    </cs:fillRef>
+    <cs:effectRef idx="0"/>
+    <cs:fontRef idx="minor">
+      <a:schemeClr val="tx1"/>
+    </cs:fontRef>
+  </cs:dataPoint>
+  <cs:dataPoint3D>
+    <cs:lnRef idx="0"/>
+    <cs:fillRef idx="1">
+      <cs:styleClr val="auto"/>
+    </cs:fillRef>
+    <cs:effectRef idx="0"/>
+    <cs:fontRef idx="minor">
+      <a:schemeClr val="tx1"/>
+    </cs:fontRef>
+  </cs:dataPoint3D>
+  <cs:dataPointLine>
+    <cs:lnRef idx="0">
+      <cs:styleClr val="auto"/>
+    </cs:lnRef>
+    <cs:fillRef idx="1"/>
+    <cs:effectRef idx="0"/>
+    <cs:fontRef idx="minor">
+      <a:schemeClr val="tx1"/>
+    </cs:fontRef>
+    <cs:spPr>
+      <a:ln w="19050" cap="rnd">
+        <a:solidFill>
+          <a:schemeClr val="phClr"/>
+        </a:solidFill>
+        <a:round/>
+      </a:ln>
+    </cs:spPr>
+  </cs:dataPointLine>
+  <cs:dataPointMarker>
+    <cs:lnRef idx="0">
+      <cs:styleClr val="auto"/>
+    </cs:lnRef>
+    <cs:fillRef idx="1">
+      <cs:styleClr val="auto"/>
+    </cs:fillRef>
+    <cs:effectRef idx="0"/>
+    <cs:fontRef idx="minor">
+      <a:schemeClr val="tx1"/>
+    </cs:fontRef>
+    <cs:spPr>
+      <a:ln w="9525">
+        <a:solidFill>
+          <a:schemeClr val="phClr"/>
+        </a:solidFill>
+      </a:ln>
+    </cs:spPr>
+  </cs:dataPointMarker>
+  <cs:dataPointMarkerLayout symbol="circle" size="5"/>
+  <cs:dataPointWireframe>
+    <cs:lnRef idx="0">
+      <cs:styleClr val="auto"/>
+    </cs:lnRef>
+    <cs:fillRef idx="0"/>
+    <cs:effectRef idx="0"/>
+    <cs:fontRef idx="minor">
+      <a:schemeClr val="dk1"/>
+    </cs:fontRef>
+    <cs:spPr>
+      <a:ln w="9525" cap="rnd">
+        <a:solidFill>
+          <a:schemeClr val="phClr"/>
+        </a:solidFill>
+        <a:round/>
+      </a:ln>
+    </cs:spPr>
+  </cs:dataPointWireframe>
+  <cs:dataTable>
+    <cs:lnRef idx="0"/>
+    <cs:fillRef idx="0"/>
+    <cs:effectRef idx="0"/>
+    <cs:fontRef idx="minor">
+      <a:schemeClr val="tx1">
+        <a:lumMod val="65000"/>
+        <a:lumOff val="35000"/>
+      </a:schemeClr>
+    </cs:fontRef>
+    <cs:spPr>
+      <a:noFill/>
+      <a:ln w="9525" cap="flat" cmpd="sng" algn="ctr">
+        <a:solidFill>
+          <a:schemeClr val="tx1">
+            <a:lumMod val="15000"/>
+            <a:lumOff val="85000"/>
+          </a:schemeClr>
+        </a:solidFill>
+        <a:round/>
+      </a:ln>
+    </cs:spPr>
+    <cs:defRPr sz="900" kern="1200"/>
+  </cs:dataTable>
+  <cs:downBar>
+    <cs:lnRef idx="0"/>
+    <cs:fillRef idx="0"/>
+    <cs:effectRef idx="0"/>
+    <cs:fontRef idx="minor">
+      <a:schemeClr val="tx1"/>
+    </cs:fontRef>
+    <cs:spPr>
+      <a:solidFill>
+        <a:schemeClr val="dk1">
+          <a:lumMod val="75000"/>
+          <a:lumOff val="25000"/>
+        </a:schemeClr>
+      </a:solidFill>
+      <a:ln w="9525" cap="flat" cmpd="sng" algn="ctr">
+        <a:solidFill>
+          <a:schemeClr val="tx1">
+            <a:lumMod val="65000"/>
+            <a:lumOff val="35000"/>
+          </a:schemeClr>
+        </a:solidFill>
+        <a:round/>
+      </a:ln>
+    </cs:spPr>
+  </cs:downBar>
+  <cs:dropLine>
+    <cs:lnRef idx="0"/>
+    <cs:fillRef idx="0"/>
+    <cs:effectRef idx="0"/>
+    <cs:fontRef idx="minor">
+      <a:schemeClr val="tx1"/>
+    </cs:fontRef>
+    <cs:spPr>
+      <a:ln w="9525" cap="flat" cmpd="sng" algn="ctr">
+        <a:solidFill>
+          <a:schemeClr val="tx1">
+            <a:lumMod val="35000"/>
+            <a:lumOff val="65000"/>
+          </a:schemeClr>
+        </a:solidFill>
+        <a:round/>
+      </a:ln>
+    </cs:spPr>
+  </cs:dropLine>
+  <cs:errorBar>
+    <cs:lnRef idx="0"/>
+    <cs:fillRef idx="0"/>
+    <cs:effectRef idx="0"/>
+    <cs:fontRef idx="minor">
+      <a:schemeClr val="tx1"/>
+    </cs:fontRef>
+    <cs:spPr>
+      <a:ln w="9525" cap="flat" cmpd="sng" algn="ctr">
+        <a:solidFill>
+          <a:schemeClr val="tx1">
+            <a:lumMod val="65000"/>
+            <a:lumOff val="35000"/>
+          </a:schemeClr>
+        </a:solidFill>
+        <a:round/>
+      </a:ln>
+    </cs:spPr>
+  </cs:errorBar>
+  <cs:floor>
+    <cs:lnRef idx="0"/>
+    <cs:fillRef idx="0"/>
+    <cs:effectRef idx="0"/>
+    <cs:fontRef idx="minor">
+      <a:schemeClr val="tx1"/>
+    </cs:fontRef>
+    <cs:spPr>
+      <a:noFill/>
+      <a:ln>
+        <a:noFill/>
+      </a:ln>
+    </cs:spPr>
+  </cs:floor>
+  <cs:gridlineMajor>
+    <cs:lnRef idx="0"/>
+    <cs:fillRef idx="0"/>
+    <cs:effectRef idx="0"/>
+    <cs:fontRef idx="minor">
+      <a:schemeClr val="tx1"/>
+    </cs:fontRef>
+    <cs:spPr>
+      <a:ln w="9525" cap="flat" cmpd="sng" algn="ctr">
+        <a:solidFill>
+          <a:schemeClr val="tx1">
+            <a:lumMod val="15000"/>
+            <a:lumOff val="85000"/>
+          </a:schemeClr>
+        </a:solidFill>
+        <a:round/>
+      </a:ln>
+    </cs:spPr>
+  </cs:gridlineMajor>
+  <cs:gridlineMinor>
+    <cs:lnRef idx="0"/>
+    <cs:fillRef idx="0"/>
+    <cs:effectRef idx="0"/>
+    <cs:fontRef idx="minor">
+      <a:schemeClr val="tx1"/>
+    </cs:fontRef>
+    <cs:spPr>
+      <a:ln w="9525" cap="flat" cmpd="sng" algn="ctr">
+        <a:solidFill>
+          <a:schemeClr val="tx1">
+            <a:lumMod val="5000"/>
+            <a:lumOff val="95000"/>
+          </a:schemeClr>
+        </a:solidFill>
+        <a:round/>
+      </a:ln>
+    </cs:spPr>
+  </cs:gridlineMinor>
+  <cs:hiLoLine>
+    <cs:lnRef idx="0"/>
+    <cs:fillRef idx="0"/>
+    <cs:effectRef idx="0"/>
+    <cs:fontRef idx="minor">
+      <a:schemeClr val="tx1"/>
+    </cs:fontRef>
+    <cs:spPr>
+      <a:ln w="9525" cap="flat" cmpd="sng" algn="ctr">
+        <a:solidFill>
+          <a:schemeClr val="tx1">
+            <a:lumMod val="50000"/>
+            <a:lumOff val="50000"/>
+          </a:schemeClr>
+        </a:solidFill>
+        <a:round/>
+      </a:ln>
+    </cs:spPr>
+  </cs:hiLoLine>
+  <cs:leaderLine>
+    <cs:lnRef idx="0"/>
+    <cs:fillRef idx="0"/>
+    <cs:effectRef idx="0"/>
+    <cs:fontRef idx="minor">
+      <a:schemeClr val="tx1"/>
+    </cs:fontRef>
+    <cs:spPr>
+      <a:ln w="9525" cap="flat" cmpd="sng" algn="ctr">
+        <a:solidFill>
+          <a:schemeClr val="tx1">
+            <a:lumMod val="35000"/>
+            <a:lumOff val="65000"/>
+          </a:schemeClr>
+        </a:solidFill>
+        <a:round/>
+      </a:ln>
+    </cs:spPr>
+  </cs:leaderLine>
+  <cs:legend>
+    <cs:lnRef idx="0"/>
+    <cs:fillRef idx="0"/>
+    <cs:effectRef idx="0"/>
+    <cs:fontRef idx="minor">
+      <a:schemeClr val="tx1">
+        <a:lumMod val="65000"/>
+        <a:lumOff val="35000"/>
+      </a:schemeClr>
+    </cs:fontRef>
+    <cs:defRPr sz="900" kern="1200"/>
+  </cs:legend>
+  <cs:plotArea mods="allowNoFillOverride allowNoLineOverride">
+    <cs:lnRef idx="0"/>
+    <cs:fillRef idx="0"/>
+    <cs:effectRef idx="0"/>
+    <cs:fontRef idx="minor">
+      <a:schemeClr val="tx1"/>
+    </cs:fontRef>
+  </cs:plotArea>
+  <cs:plotArea3D mods="allowNoFillOverride allowNoLineOverride">
+    <cs:lnRef idx="0"/>
+    <cs:fillRef idx="0"/>
+    <cs:effectRef idx="0"/>
+    <cs:fontRef idx="minor">
+      <a:schemeClr val="tx1"/>
+    </cs:fontRef>
+  </cs:plotArea3D>
+  <cs:seriesAxis>
+    <cs:lnRef idx="0"/>
+    <cs:fillRef idx="0"/>
+    <cs:effectRef idx="0"/>
+    <cs:fontRef idx="minor">
+      <a:schemeClr val="tx1">
+        <a:lumMod val="65000"/>
+        <a:lumOff val="35000"/>
+      </a:schemeClr>
+    </cs:fontRef>
+    <cs:defRPr sz="900" kern="1200"/>
+  </cs:seriesAxis>
+  <cs:seriesLine>
+    <cs:lnRef idx="0"/>
+    <cs:fillRef idx="0"/>
+    <cs:effectRef idx="0"/>
+    <cs:fontRef idx="minor">
+      <a:schemeClr val="tx1"/>
+    </cs:fontRef>
+    <cs:spPr>
+      <a:ln w="9525" cap="flat" cmpd="sng" algn="ctr">
+        <a:solidFill>
+          <a:schemeClr val="tx1">
+            <a:lumMod val="35000"/>
+            <a:lumOff val="65000"/>
+          </a:schemeClr>
+        </a:solidFill>
+        <a:round/>
+      </a:ln>
+    </cs:spPr>
+  </cs:seriesLine>
+  <cs:title>
+    <cs:lnRef idx="0"/>
+    <cs:fillRef idx="0"/>
+    <cs:effectRef idx="0"/>
+    <cs:fontRef idx="minor">
+      <a:schemeClr val="tx1">
+        <a:lumMod val="65000"/>
+        <a:lumOff val="35000"/>
+      </a:schemeClr>
+    </cs:fontRef>
+    <cs:defRPr sz="1400" b="0" kern="1200" spc="0" baseline="0"/>
+  </cs:title>
+  <cs:trendline>
+    <cs:lnRef idx="0">
+      <cs:styleClr val="auto"/>
+    </cs:lnRef>
+    <cs:fillRef idx="0"/>
+    <cs:effectRef idx="0"/>
+    <cs:fontRef idx="minor">
+      <a:schemeClr val="tx1"/>
+    </cs:fontRef>
+    <cs:spPr>
+      <a:ln w="19050" cap="rnd">
+        <a:solidFill>
+          <a:schemeClr val="phClr"/>
+        </a:solidFill>
+        <a:prstDash val="sysDot"/>
+      </a:ln>
+    </cs:spPr>
+  </cs:trendline>
+  <cs:trendlineLabel>
+    <cs:lnRef idx="0"/>
+    <cs:fillRef idx="0"/>
+    <cs:effectRef idx="0"/>
+    <cs:fontRef idx="minor">
+      <a:schemeClr val="tx1">
+        <a:lumMod val="65000"/>
+        <a:lumOff val="35000"/>
+      </a:schemeClr>
+    </cs:fontRef>
+    <cs:defRPr sz="900" kern="1200"/>
+  </cs:trendlineLabel>
+  <cs:upBar>
+    <cs:lnRef idx="0"/>
+    <cs:fillRef idx="0"/>
+    <cs:effectRef idx="0"/>
+    <cs:fontRef idx="minor">
+      <a:schemeClr val="tx1"/>
+    </cs:fontRef>
+    <cs:spPr>
+      <a:solidFill>
+        <a:schemeClr val="lt1"/>
+      </a:solidFill>
+      <a:ln w="9525" cap="flat" cmpd="sng" algn="ctr">
+        <a:solidFill>
+          <a:schemeClr val="tx1">
+            <a:lumMod val="65000"/>
+            <a:lumOff val="35000"/>
+          </a:schemeClr>
+        </a:solidFill>
+        <a:round/>
+      </a:ln>
+    </cs:spPr>
+  </cs:upBar>
+  <cs:valueAxis>
+    <cs:lnRef idx="0"/>
+    <cs:fillRef idx="0"/>
+    <cs:effectRef idx="0"/>
+    <cs:fontRef idx="minor">
+      <a:schemeClr val="tx1">
+        <a:lumMod val="65000"/>
+        <a:lumOff val="35000"/>
+      </a:schemeClr>
+    </cs:fontRef>
+    <cs:spPr>
+      <a:ln w="9525" cap="flat" cmpd="sng" algn="ctr">
+        <a:solidFill>
+          <a:schemeClr val="tx1">
+            <a:lumMod val="25000"/>
+            <a:lumOff val="75000"/>
+          </a:schemeClr>
+        </a:solidFill>
+        <a:round/>
+      </a:ln>
+    </cs:spPr>
+    <cs:defRPr sz="900" kern="1200"/>
+  </cs:valueAxis>
+  <cs:wall>
+    <cs:lnRef idx="0"/>
+    <cs:fillRef idx="0"/>
+    <cs:effectRef idx="0"/>
+    <cs:fontRef idx="minor">
+      <a:schemeClr val="tx1"/>
+    </cs:fontRef>
+    <cs:spPr>
+      <a:noFill/>
+      <a:ln>
+        <a:noFill/>
+      </a:ln>
+    </cs:spPr>
+  </cs:wall>
+</cs:chartStyle>
 </file>
 
 <file path=word/theme/theme1.xml><?xml version="1.0" encoding="utf-8"?>
